--- a/Dokumente/Entscheidungen.docx
+++ b/Dokumente/Entscheidungen.docx
@@ -210,68 +210,29 @@
       </w:r>
       <w:proofErr w:type="spellStart"/>
       <w:r>
-        <w:t>Doxygen</w:t>
+        <w:t>Javadoc</w:t>
       </w:r>
       <w:proofErr w:type="spellEnd"/>
       <w:r>
-        <w:t xml:space="preserve"> entschieden, da </w:t>
-      </w:r>
+        <w:t xml:space="preserve"> entschieden, </w:t>
+      </w:r>
+      <w:r>
+        <w:t>da es Industriestandard zur Dokumentation von Java-Klassen und in JDK enthalten ist.</w:t>
+      </w:r>
+      <w:bookmarkStart w:id="0" w:name="_GoBack"/>
+      <w:bookmarkEnd w:id="0"/>
+    </w:p>
+    <w:p>
+      <w:pPr>
+        <w:ind w:left="-5" w:right="42"/>
+      </w:pPr>
       <w:proofErr w:type="spellStart"/>
       <w:r>
-        <w:t>CodeKommentare</w:t>
+        <w:t>Javadoc</w:t>
       </w:r>
       <w:proofErr w:type="spellEnd"/>
       <w:r>
-        <w:t xml:space="preserve"> viel prägnanter und poliert sind, ohne dass ein HTML benötigt wird. </w:t>
-      </w:r>
-    </w:p>
-    <w:p>
-      <w:pPr>
-        <w:ind w:left="-5" w:right="42"/>
-      </w:pPr>
-      <w:proofErr w:type="spellStart"/>
-      <w:r>
-        <w:t>Doxygen</w:t>
-      </w:r>
-      <w:proofErr w:type="spellEnd"/>
-      <w:r>
         <w:t xml:space="preserve"> kann außerdem auch eine Vielzahl von Diagrammen erstellen und bietet eine strukturierte Ansicht des Quellcodes.  </w:t>
-      </w:r>
-    </w:p>
-    <w:p>
-      <w:pPr>
-        <w:ind w:left="-5" w:right="42"/>
-      </w:pPr>
-      <w:r>
-        <w:t xml:space="preserve">Zu guter Letzt ist </w:t>
-      </w:r>
-      <w:proofErr w:type="spellStart"/>
-      <w:r>
-        <w:t>Doxygen</w:t>
-      </w:r>
-      <w:proofErr w:type="spellEnd"/>
-      <w:r>
-        <w:t xml:space="preserve"> ein Dokumentationssystem, das nicht nur für Java, sondern auch für verschiedene andere Sprachen wie C + +, </w:t>
-      </w:r>
-      <w:r>
-        <w:t xml:space="preserve">C, </w:t>
-      </w:r>
-      <w:proofErr w:type="spellStart"/>
-      <w:r>
-        <w:t>Objective</w:t>
-      </w:r>
-      <w:proofErr w:type="spellEnd"/>
-      <w:r>
-        <w:t xml:space="preserve">-C, Python, IDL, Fortran, VHDL, PHP, C # usw. benutzt werden kann. </w:t>
-      </w:r>
-    </w:p>
-    <w:p>
-      <w:pPr>
-        <w:spacing w:after="158" w:line="259" w:lineRule="auto"/>
-        <w:ind w:left="0" w:firstLine="0"/>
-      </w:pPr>
-      <w:r>
-        <w:t xml:space="preserve"> </w:t>
       </w:r>
     </w:p>
     <w:p>
@@ -826,10 +787,7 @@
         <w:ind w:left="0" w:firstLine="0"/>
       </w:pPr>
       <w:r>
-        <w:t>Es erwies sich in vergangenen Projekten, dass es sich durch das e</w:t>
-      </w:r>
-      <w:r>
-        <w:t>infache „</w:t>
+        <w:t>Es erwies sich in vergangenen Projekten, dass es sich durch das einfache „</w:t>
       </w:r>
       <w:proofErr w:type="spellStart"/>
       <w:r>
@@ -845,10 +803,7 @@
       </w:r>
       <w:proofErr w:type="spellEnd"/>
       <w:r>
-        <w:t xml:space="preserve">“ </w:t>
-      </w:r>
-      <w:r>
-        <w:t xml:space="preserve">hervorragend zum Zusammenarbeiten und Strukturieren unsere Projekte eignet. </w:t>
+        <w:t xml:space="preserve">“ hervorragend zum Zusammenarbeiten und Strukturieren unsere Projekte eignet. </w:t>
       </w:r>
     </w:p>
     <w:p>
@@ -1473,10 +1428,7 @@
       </w:r>
       <w:proofErr w:type="spellEnd"/>
       <w:r>
-        <w:t xml:space="preserve"> von Google benutzen. Es ist ein großer anerkannter Standard für die Gestaltung von Code und erfüllt seine Rolle in unserem Projekt hinsichtlich der einheitlich</w:t>
-      </w:r>
-      <w:r>
-        <w:t xml:space="preserve">en Strukturierung des Quellcodes. </w:t>
+        <w:t xml:space="preserve"> von Google benutzen. Es ist ein großer anerkannter Standard für die Gestaltung von Code und erfüllt seine Rolle in unserem Projekt hinsichtlich der einheitlichen Strukturierung des Quellcodes. </w:t>
       </w:r>
     </w:p>
     <w:p>
@@ -2031,10 +1983,7 @@
       </w:r>
       <w:proofErr w:type="spellEnd"/>
       <w:r>
-        <w:t>-</w:t>
-      </w:r>
-      <w:r>
-        <w:t xml:space="preserve">Sprache benutzt und gut strukturiert ist. Das Programm ist unserer Meinung außerdem recht benutzerfreundlich. </w:t>
+        <w:t xml:space="preserve">-Sprache benutzt und gut strukturiert ist. Das Programm ist unserer Meinung außerdem recht benutzerfreundlich. </w:t>
       </w:r>
     </w:p>
     <w:p>
@@ -2468,10 +2417,7 @@
       </w:r>
       <w:proofErr w:type="spellEnd"/>
       <w:r>
-        <w:t>. Es bietet sich für uns als IT-Dienstleister am besten an, da wir im Rahmen unserer vorherigen Projekte gute Erfahrung damit gemacht haben. Mit der Namensgebung machen wir ein</w:t>
-      </w:r>
-      <w:r>
-        <w:t xml:space="preserve">e Anspielung auf die Zeit als wir noch studierten, da unsere Projekte in der Studienzeit damit immer gut funktioniert haben. Es ist außerdem hoch effizient. </w:t>
+        <w:t xml:space="preserve">. Es bietet sich für uns als IT-Dienstleister am besten an, da wir im Rahmen unserer vorherigen Projekte gute Erfahrung damit gemacht haben. Mit der Namensgebung machen wir eine Anspielung auf die Zeit als wir noch studierten, da unsere Projekte in der Studienzeit damit immer gut funktioniert haben. Es ist außerdem hoch effizient. </w:t>
       </w:r>
     </w:p>
     <w:p>
@@ -3788,8 +3734,6 @@
         <w:spacing w:after="160"/>
         <w:ind w:right="51"/>
       </w:pPr>
-      <w:bookmarkStart w:id="0" w:name="_GoBack"/>
-      <w:bookmarkEnd w:id="0"/>
       <w:proofErr w:type="spellStart"/>
       <w:r>
         <w:lastRenderedPageBreak/>

--- a/Dokumente/Entscheidungen.docx
+++ b/Dokumente/Entscheidungen.docx
@@ -219,8 +219,6 @@
       <w:r>
         <w:t>da es Industriestandard zur Dokumentation von Java-Klassen und in JDK enthalten ist.</w:t>
       </w:r>
-      <w:bookmarkStart w:id="0" w:name="_GoBack"/>
-      <w:bookmarkEnd w:id="0"/>
     </w:p>
     <w:p>
       <w:pPr>
@@ -3660,12 +3658,14 @@
       </w:r>
       <w:proofErr w:type="spellStart"/>
       <w:r>
-        <w:t>pencil</w:t>
+        <w:t>NinjaMock</w:t>
       </w:r>
       <w:proofErr w:type="spellEnd"/>
       <w:r>
         <w:t xml:space="preserve">, weil es kostenlos und einfach zu benutzen ist. </w:t>
       </w:r>
+      <w:bookmarkStart w:id="0" w:name="_GoBack"/>
+      <w:bookmarkEnd w:id="0"/>
     </w:p>
     <w:p>
       <w:pPr>
